--- a/doc/Наброски для проекта.docx
+++ b/doc/Наброски для проекта.docx
@@ -56,7 +56,28 @@
         <w:spacing w:after="0" w:line="240" w:lineRule="auto"/>
       </w:pPr>
       <w:r>
-        <w:t xml:space="preserve">При парсинге для каждого слова вычисляется свой хэш код, и этот код будет являться индексом для доступа к массиву из слов загруженного словаря.  Вариант использовать вместо массива структуру типа </w:t>
+        <w:t xml:space="preserve">При </w:t>
+      </w:r>
+      <w:proofErr w:type="spellStart"/>
+      <w:r>
+        <w:t>парсинге</w:t>
+      </w:r>
+      <w:proofErr w:type="spellEnd"/>
+      <w:r>
+        <w:t xml:space="preserve"> для каждого слова вычисляется свой </w:t>
+      </w:r>
+      <w:proofErr w:type="spellStart"/>
+      <w:proofErr w:type="gramStart"/>
+      <w:r>
+        <w:t>хэш</w:t>
+      </w:r>
+      <w:proofErr w:type="spellEnd"/>
+      <w:r>
+        <w:t xml:space="preserve"> код</w:t>
+      </w:r>
+      <w:proofErr w:type="gramEnd"/>
+      <w:r>
+        <w:t xml:space="preserve">, и этот код будет являться индексом для доступа к массиву из слов загруженного словаря.  Вариант использовать вместо массива структуру типа </w:t>
       </w:r>
       <w:r>
         <w:rPr>
@@ -119,48 +140,56 @@
       <w:r>
         <w:t xml:space="preserve"> необходимо переименовать расширение </w:t>
       </w:r>
+      <w:proofErr w:type="spellStart"/>
       <w:r>
         <w:rPr>
           <w:lang w:val="en-US"/>
         </w:rPr>
         <w:t>oxt</w:t>
       </w:r>
+      <w:proofErr w:type="spellEnd"/>
       <w:r>
         <w:t xml:space="preserve"> </w:t>
       </w:r>
       <w:r>
         <w:t xml:space="preserve"> на </w:t>
       </w:r>
+      <w:proofErr w:type="spellStart"/>
       <w:r>
         <w:rPr>
           <w:lang w:val="en-US"/>
         </w:rPr>
         <w:t>rar</w:t>
       </w:r>
+      <w:proofErr w:type="spellEnd"/>
       <w:r>
         <w:t xml:space="preserve"> </w:t>
       </w:r>
       <w:r>
         <w:t xml:space="preserve">и открыть обычным архиватором. Файл с расширением </w:t>
       </w:r>
+      <w:proofErr w:type="spellStart"/>
       <w:r>
         <w:rPr>
           <w:lang w:val="en-US"/>
         </w:rPr>
         <w:t>aff</w:t>
       </w:r>
+      <w:proofErr w:type="spellEnd"/>
       <w:r>
         <w:t xml:space="preserve"> </w:t>
       </w:r>
       <w:r>
         <w:t xml:space="preserve">содержит принципы изменения слов. Файл с расширением </w:t>
       </w:r>
+      <w:proofErr w:type="spellStart"/>
       <w:r>
         <w:rPr>
           <w:lang w:val="en-US"/>
         </w:rPr>
         <w:t>dic</w:t>
       </w:r>
+      <w:proofErr w:type="spellEnd"/>
       <w:r>
         <w:t xml:space="preserve"> – </w:t>
       </w:r>
@@ -178,7 +207,23 @@
         <w:spacing w:after="0" w:line="240" w:lineRule="auto"/>
       </w:pPr>
       <w:r>
-        <w:t>Возможно придется распарсить какой-то(какие-то) словари под собственные нужды.</w:t>
+        <w:t xml:space="preserve">Возможно придется </w:t>
+      </w:r>
+      <w:proofErr w:type="spellStart"/>
+      <w:r>
+        <w:t>распарсить</w:t>
+      </w:r>
+      <w:proofErr w:type="spellEnd"/>
+      <w:r>
+        <w:t xml:space="preserve"> какой-т</w:t>
+      </w:r>
+      <w:proofErr w:type="gramStart"/>
+      <w:r>
+        <w:t>о(</w:t>
+      </w:r>
+      <w:proofErr w:type="gramEnd"/>
+      <w:r>
+        <w:t>какие-то) словари под собственные нужды.</w:t>
       </w:r>
     </w:p>
     <w:p>
@@ -204,7 +249,23 @@
         <w:spacing w:after="0" w:line="240" w:lineRule="auto"/>
       </w:pPr>
       <w:r>
-        <w:t>Открыть Базу Ильи Козиева и посмотреть как он это делал! Структуру.</w:t>
+        <w:t xml:space="preserve">Открыть Базу Ильи </w:t>
+      </w:r>
+      <w:proofErr w:type="spellStart"/>
+      <w:r>
+        <w:t>Козиева</w:t>
+      </w:r>
+      <w:proofErr w:type="spellEnd"/>
+      <w:r>
+        <w:t xml:space="preserve"> и </w:t>
+      </w:r>
+      <w:proofErr w:type="gramStart"/>
+      <w:r>
+        <w:t>посмотреть</w:t>
+      </w:r>
+      <w:proofErr w:type="gramEnd"/>
+      <w:r>
+        <w:t xml:space="preserve"> как он это делал! Структуру.</w:t>
       </w:r>
     </w:p>
     <w:p>
@@ -259,35 +320,128 @@
           <w:lang w:val="en-US"/>
         </w:rPr>
       </w:pPr>
-      <w:r>
-        <w:t>мечт, сущ., ж., им.-а, род.-ы, дат.-ой,…      мн. им.-ы, мн.род.-ы, мн.дат.-ами,    глагол – мечтать,</w:t>
-      </w:r>
-      <w:r>
-        <w:t xml:space="preserve"> я – аю, ты – ешь, вы – ете, они –ют,…    прил.им. -  ательный,… ср.род им.-ательное </w:t>
-      </w:r>
-    </w:p>
-    <w:p>
-      <w:pPr>
-        <w:spacing w:after="0" w:line="240" w:lineRule="auto"/>
-        <w:rPr>
-          <w:lang w:val="en-US"/>
-        </w:rPr>
-      </w:pPr>
-    </w:p>
-    <w:p>
-      <w:pPr>
-        <w:spacing w:after="0" w:line="240" w:lineRule="auto"/>
-        <w:rPr>
-          <w:lang w:val="en-US"/>
-        </w:rPr>
-      </w:pPr>
-    </w:p>
-    <w:p>
-      <w:pPr>
-        <w:spacing w:after="0" w:line="240" w:lineRule="auto"/>
-      </w:pPr>
-      <w:r>
-        <w:t xml:space="preserve">Количество окончаний и приставок не бесконечно!!! Можно всем приставкам и суфиксам и окончаниям раздать свои </w:t>
+      <w:proofErr w:type="spellStart"/>
+      <w:r>
+        <w:t>мечт</w:t>
+      </w:r>
+      <w:proofErr w:type="spellEnd"/>
+      <w:r>
+        <w:t>, сущ., ж., им</w:t>
+      </w:r>
+      <w:proofErr w:type="gramStart"/>
+      <w:r>
+        <w:t>.-</w:t>
+      </w:r>
+      <w:proofErr w:type="gramEnd"/>
+      <w:r>
+        <w:t xml:space="preserve">а, род.-ы, дат.-ой,…      мн. им.-ы, </w:t>
+      </w:r>
+      <w:proofErr w:type="spellStart"/>
+      <w:r>
+        <w:t>мн.род</w:t>
+      </w:r>
+      <w:proofErr w:type="spellEnd"/>
+      <w:r>
+        <w:t>.-ы, мн.дат.-</w:t>
+      </w:r>
+      <w:proofErr w:type="spellStart"/>
+      <w:r>
+        <w:t>ами</w:t>
+      </w:r>
+      <w:proofErr w:type="spellEnd"/>
+      <w:r>
+        <w:t>,    глагол – мечтать,</w:t>
+      </w:r>
+      <w:r>
+        <w:t xml:space="preserve"> я – </w:t>
+      </w:r>
+      <w:proofErr w:type="spellStart"/>
+      <w:r>
+        <w:t>аю</w:t>
+      </w:r>
+      <w:proofErr w:type="spellEnd"/>
+      <w:r>
+        <w:t xml:space="preserve">, ты – ешь, вы – </w:t>
+      </w:r>
+      <w:proofErr w:type="spellStart"/>
+      <w:r>
+        <w:t>ете</w:t>
+      </w:r>
+      <w:proofErr w:type="spellEnd"/>
+      <w:r>
+        <w:t xml:space="preserve">, они –ют,…    </w:t>
+      </w:r>
+      <w:proofErr w:type="spellStart"/>
+      <w:r>
+        <w:t>прил.им</w:t>
+      </w:r>
+      <w:proofErr w:type="spellEnd"/>
+      <w:r>
+        <w:t xml:space="preserve">. -  </w:t>
+      </w:r>
+      <w:proofErr w:type="spellStart"/>
+      <w:r>
+        <w:t>ательный</w:t>
+      </w:r>
+      <w:proofErr w:type="spellEnd"/>
+      <w:r>
+        <w:t xml:space="preserve">,… </w:t>
+      </w:r>
+      <w:proofErr w:type="spellStart"/>
+      <w:r>
+        <w:t>ср.род</w:t>
+      </w:r>
+      <w:proofErr w:type="spellEnd"/>
+      <w:r>
+        <w:t xml:space="preserve"> им.-</w:t>
+      </w:r>
+      <w:proofErr w:type="spellStart"/>
+      <w:r>
+        <w:t>ательное</w:t>
+      </w:r>
+      <w:proofErr w:type="spellEnd"/>
+      <w:r>
+        <w:t xml:space="preserve"> </w:t>
+      </w:r>
+    </w:p>
+    <w:p>
+      <w:pPr>
+        <w:spacing w:after="0" w:line="240" w:lineRule="auto"/>
+        <w:rPr>
+          <w:lang w:val="en-US"/>
+        </w:rPr>
+      </w:pPr>
+    </w:p>
+    <w:p>
+      <w:pPr>
+        <w:spacing w:after="0" w:line="240" w:lineRule="auto"/>
+        <w:rPr>
+          <w:lang w:val="en-US"/>
+        </w:rPr>
+      </w:pPr>
+    </w:p>
+    <w:p>
+      <w:pPr>
+        <w:spacing w:after="0" w:line="240" w:lineRule="auto"/>
+      </w:pPr>
+      <w:r>
+        <w:t xml:space="preserve">Количество окончаний и приставок не бесконечно!!! Можно всем приставкам и </w:t>
+      </w:r>
+      <w:proofErr w:type="spellStart"/>
+      <w:r>
+        <w:t>суфиксам</w:t>
+      </w:r>
+      <w:proofErr w:type="spellEnd"/>
+      <w:r>
+        <w:t xml:space="preserve"> и окончаниям раздать </w:t>
+      </w:r>
+      <w:proofErr w:type="gramStart"/>
+      <w:r>
+        <w:t>свои</w:t>
+      </w:r>
+      <w:proofErr w:type="gramEnd"/>
+      <w:r>
+        <w:t xml:space="preserve"> </w:t>
       </w:r>
       <w:r>
         <w:rPr>
@@ -353,15 +507,141 @@
         <w:t>БЫТЬ МОЖЕТ для разбора слов</w:t>
       </w:r>
       <w:r>
-        <w:t xml:space="preserve"> и получения их хеш-кода</w:t>
-      </w:r>
+        <w:t xml:space="preserve"> и получения их </w:t>
+      </w:r>
+      <w:proofErr w:type="spellStart"/>
+      <w:r>
+        <w:t>хеш</w:t>
+      </w:r>
+      <w:proofErr w:type="spellEnd"/>
+      <w:r>
+        <w:t>-кода</w:t>
+      </w:r>
+      <w:r>
+        <w:t xml:space="preserve"> придется давать различные ВЕСА для приставок, корней, суффиксов и окончаний</w:t>
+      </w:r>
+      <w:r>
+        <w:t>.</w:t>
+      </w:r>
+    </w:p>
+    <w:p>
+      <w:pPr>
+        <w:spacing w:after="0" w:line="240" w:lineRule="auto"/>
+      </w:pPr>
+    </w:p>
+    <w:p>
+      <w:pPr>
+        <w:spacing w:after="0" w:line="240" w:lineRule="auto"/>
+        <w:rPr>
+          <w:b/>
+        </w:rPr>
+      </w:pPr>
+      <w:r>
+        <w:rPr>
+          <w:b/>
+        </w:rPr>
+        <w:t>ГЛАГОЛЫ</w:t>
+      </w:r>
+    </w:p>
+    <w:p>
+      <w:pPr>
+        <w:spacing w:after="0" w:line="240" w:lineRule="auto"/>
+      </w:pPr>
+      <w:r>
+        <w:t>Попробовать глаголы в таблице определять как инфинитивы без приставок. Определить возможный перечень приставок и добавить к глаголам признаки возможного наличия определенной приставки у глагола.</w:t>
+      </w:r>
+    </w:p>
+    <w:p>
+      <w:pPr>
+        <w:spacing w:after="0" w:line="240" w:lineRule="auto"/>
+      </w:pPr>
+    </w:p>
+    <w:p>
+      <w:pPr>
+        <w:spacing w:after="0" w:line="240" w:lineRule="auto"/>
+        <w:rPr>
+          <w:lang w:val="en-US"/>
+        </w:rPr>
+      </w:pPr>
+      <w:r>
+        <w:t>Сделать таблицу приставок с описаниями вида и действия приставок. Отдельно может потребоваться таблица приставок исключений.</w:t>
+      </w:r>
+    </w:p>
+    <w:p>
+      <w:pPr>
+        <w:spacing w:after="0" w:line="240" w:lineRule="auto"/>
+        <w:rPr>
+          <w:lang w:val="en-US"/>
+        </w:rPr>
+      </w:pPr>
+    </w:p>
+    <w:p>
+      <w:pPr>
+        <w:spacing w:after="0" w:line="240" w:lineRule="auto"/>
+      </w:pPr>
+      <w:r>
+        <w:t>Можно на первых порах не рассматривать переносное значение глагола.</w:t>
+      </w:r>
+    </w:p>
+    <w:p>
+      <w:pPr>
+        <w:spacing w:after="0" w:line="240" w:lineRule="auto"/>
+      </w:pPr>
       <w:bookmarkStart w:id="0" w:name="_GoBack"/>
       <w:bookmarkEnd w:id="0"/>
-      <w:r>
-        <w:t xml:space="preserve"> придется давать различные ВЕСА для приставок, корней, суффиксов и окончаний</w:t>
-      </w:r>
-      <w:r>
-        <w:t>.</w:t>
+    </w:p>
+    <w:p>
+      <w:pPr>
+        <w:spacing w:after="0" w:line="240" w:lineRule="auto"/>
+        <w:rPr>
+          <w:lang w:val="en-US"/>
+        </w:rPr>
+      </w:pPr>
+      <w:r>
+        <w:lastRenderedPageBreak/>
+        <w:t>В начале разработк</w:t>
+      </w:r>
+      <w:r>
+        <w:t>и</w:t>
+      </w:r>
+      <w:r>
+        <w:t xml:space="preserve"> не записывать в таблицу все мыслимые и немыслимые глаголы. Сосредоточиться на 10. Быть может</w:t>
+      </w:r>
+      <w:r>
+        <w:t>,</w:t>
+      </w:r>
+      <w:r>
+        <w:t xml:space="preserve"> стоит взять их из определенного вида глаголов, например, глаголов движения.</w:t>
+      </w:r>
+    </w:p>
+    <w:p>
+      <w:pPr>
+        <w:spacing w:after="0" w:line="240" w:lineRule="auto"/>
+        <w:rPr>
+          <w:lang w:val="en-US"/>
+        </w:rPr>
+      </w:pPr>
+    </w:p>
+    <w:p>
+      <w:pPr>
+        <w:spacing w:after="0" w:line="240" w:lineRule="auto"/>
+      </w:pPr>
+      <w:r>
+        <w:t>Записать в таблицу глаголов и способы формирования предложения с определенной приставкой. Например, ВОЙТИ</w:t>
+      </w:r>
+      <w:r>
+        <w:t>,</w:t>
+      </w:r>
+      <w:r>
+        <w:t xml:space="preserve"> далее предлог</w:t>
+      </w:r>
+      <w:proofErr w:type="gramStart"/>
+      <w:r>
+        <w:t xml:space="preserve"> В</w:t>
+      </w:r>
+      <w:proofErr w:type="gramEnd"/>
+      <w:r>
+        <w:t>, далее ВИНИТЕЛЬНЫЙ ПАДЕЖ СУЩЕСТВИТЕЛЬНОГО.</w:t>
       </w:r>
     </w:p>
     <w:sectPr>

--- a/doc/Наброски для проекта.docx
+++ b/doc/Наброски для проекта.docx
@@ -56,28 +56,7 @@
         <w:spacing w:after="0" w:line="240" w:lineRule="auto"/>
       </w:pPr>
       <w:r>
-        <w:t xml:space="preserve">При </w:t>
-      </w:r>
-      <w:proofErr w:type="spellStart"/>
-      <w:r>
-        <w:t>парсинге</w:t>
-      </w:r>
-      <w:proofErr w:type="spellEnd"/>
-      <w:r>
-        <w:t xml:space="preserve"> для каждого слова вычисляется свой </w:t>
-      </w:r>
-      <w:proofErr w:type="spellStart"/>
-      <w:proofErr w:type="gramStart"/>
-      <w:r>
-        <w:t>хэш</w:t>
-      </w:r>
-      <w:proofErr w:type="spellEnd"/>
-      <w:r>
-        <w:t xml:space="preserve"> код</w:t>
-      </w:r>
-      <w:proofErr w:type="gramEnd"/>
-      <w:r>
-        <w:t xml:space="preserve">, и этот код будет являться индексом для доступа к массиву из слов загруженного словаря.  Вариант использовать вместо массива структуру типа </w:t>
+        <w:t xml:space="preserve">При парсинге для каждого слова вычисляется свой хэш код, и этот код будет являться индексом для доступа к массиву из слов загруженного словаря.  Вариант использовать вместо массива структуру типа </w:t>
       </w:r>
       <w:r>
         <w:rPr>
@@ -140,56 +119,48 @@
       <w:r>
         <w:t xml:space="preserve"> необходимо переименовать расширение </w:t>
       </w:r>
-      <w:proofErr w:type="spellStart"/>
       <w:r>
         <w:rPr>
           <w:lang w:val="en-US"/>
         </w:rPr>
         <w:t>oxt</w:t>
       </w:r>
-      <w:proofErr w:type="spellEnd"/>
       <w:r>
         <w:t xml:space="preserve"> </w:t>
       </w:r>
       <w:r>
         <w:t xml:space="preserve"> на </w:t>
       </w:r>
-      <w:proofErr w:type="spellStart"/>
       <w:r>
         <w:rPr>
           <w:lang w:val="en-US"/>
         </w:rPr>
         <w:t>rar</w:t>
       </w:r>
-      <w:proofErr w:type="spellEnd"/>
       <w:r>
         <w:t xml:space="preserve"> </w:t>
       </w:r>
       <w:r>
         <w:t xml:space="preserve">и открыть обычным архиватором. Файл с расширением </w:t>
       </w:r>
-      <w:proofErr w:type="spellStart"/>
       <w:r>
         <w:rPr>
           <w:lang w:val="en-US"/>
         </w:rPr>
         <w:t>aff</w:t>
       </w:r>
-      <w:proofErr w:type="spellEnd"/>
       <w:r>
         <w:t xml:space="preserve"> </w:t>
       </w:r>
       <w:r>
         <w:t xml:space="preserve">содержит принципы изменения слов. Файл с расширением </w:t>
       </w:r>
-      <w:proofErr w:type="spellStart"/>
       <w:r>
         <w:rPr>
           <w:lang w:val="en-US"/>
         </w:rPr>
         <w:t>dic</w:t>
       </w:r>
-      <w:proofErr w:type="spellEnd"/>
       <w:r>
         <w:t xml:space="preserve"> – </w:t>
       </w:r>
@@ -207,23 +178,7 @@
         <w:spacing w:after="0" w:line="240" w:lineRule="auto"/>
       </w:pPr>
       <w:r>
-        <w:t xml:space="preserve">Возможно придется </w:t>
-      </w:r>
-      <w:proofErr w:type="spellStart"/>
-      <w:r>
-        <w:t>распарсить</w:t>
-      </w:r>
-      <w:proofErr w:type="spellEnd"/>
-      <w:r>
-        <w:t xml:space="preserve"> какой-т</w:t>
-      </w:r>
-      <w:proofErr w:type="gramStart"/>
-      <w:r>
-        <w:t>о(</w:t>
-      </w:r>
-      <w:proofErr w:type="gramEnd"/>
-      <w:r>
-        <w:t>какие-то) словари под собственные нужды.</w:t>
+        <w:t>Возможно придется распарсить какой-то(какие-то) словари под собственные нужды.</w:t>
       </w:r>
     </w:p>
     <w:p>
@@ -249,23 +204,7 @@
         <w:spacing w:after="0" w:line="240" w:lineRule="auto"/>
       </w:pPr>
       <w:r>
-        <w:t xml:space="preserve">Открыть Базу Ильи </w:t>
-      </w:r>
-      <w:proofErr w:type="spellStart"/>
-      <w:r>
-        <w:t>Козиева</w:t>
-      </w:r>
-      <w:proofErr w:type="spellEnd"/>
-      <w:r>
-        <w:t xml:space="preserve"> и </w:t>
-      </w:r>
-      <w:proofErr w:type="gramStart"/>
-      <w:r>
-        <w:t>посмотреть</w:t>
-      </w:r>
-      <w:proofErr w:type="gramEnd"/>
-      <w:r>
-        <w:t xml:space="preserve"> как он это делал! Структуру.</w:t>
+        <w:t>Открыть Базу Ильи Козиева и посмотреть как он это делал! Структуру.</w:t>
       </w:r>
     </w:p>
     <w:p>
@@ -320,86 +259,48 @@
           <w:lang w:val="en-US"/>
         </w:rPr>
       </w:pPr>
-      <w:proofErr w:type="spellStart"/>
-      <w:r>
-        <w:t>мечт</w:t>
-      </w:r>
-      <w:proofErr w:type="spellEnd"/>
-      <w:r>
-        <w:t>, сущ., ж., им</w:t>
-      </w:r>
-      <w:proofErr w:type="gramStart"/>
-      <w:r>
-        <w:t>.-</w:t>
-      </w:r>
-      <w:proofErr w:type="gramEnd"/>
-      <w:r>
-        <w:t xml:space="preserve">а, род.-ы, дат.-ой,…      мн. им.-ы, </w:t>
-      </w:r>
-      <w:proofErr w:type="spellStart"/>
-      <w:r>
-        <w:t>мн.род</w:t>
-      </w:r>
-      <w:proofErr w:type="spellEnd"/>
-      <w:r>
-        <w:t>.-ы, мн.дат.-</w:t>
-      </w:r>
-      <w:proofErr w:type="spellStart"/>
-      <w:r>
-        <w:t>ами</w:t>
-      </w:r>
-      <w:proofErr w:type="spellEnd"/>
-      <w:r>
-        <w:t>,    глагол – мечтать,</w:t>
-      </w:r>
-      <w:r>
-        <w:t xml:space="preserve"> я – </w:t>
-      </w:r>
-      <w:proofErr w:type="spellStart"/>
-      <w:r>
-        <w:t>аю</w:t>
-      </w:r>
-      <w:proofErr w:type="spellEnd"/>
-      <w:r>
-        <w:t xml:space="preserve">, ты – ешь, вы – </w:t>
-      </w:r>
-      <w:proofErr w:type="spellStart"/>
-      <w:r>
-        <w:t>ете</w:t>
-      </w:r>
-      <w:proofErr w:type="spellEnd"/>
-      <w:r>
-        <w:t xml:space="preserve">, они –ют,…    </w:t>
-      </w:r>
-      <w:proofErr w:type="spellStart"/>
-      <w:r>
-        <w:t>прил.им</w:t>
-      </w:r>
-      <w:proofErr w:type="spellEnd"/>
-      <w:r>
-        <w:t xml:space="preserve">. -  </w:t>
-      </w:r>
-      <w:proofErr w:type="spellStart"/>
-      <w:r>
-        <w:t>ательный</w:t>
-      </w:r>
-      <w:proofErr w:type="spellEnd"/>
-      <w:r>
-        <w:t xml:space="preserve">,… </w:t>
-      </w:r>
-      <w:proofErr w:type="spellStart"/>
-      <w:r>
-        <w:t>ср.род</w:t>
-      </w:r>
-      <w:proofErr w:type="spellEnd"/>
-      <w:r>
-        <w:t xml:space="preserve"> им.-</w:t>
-      </w:r>
-      <w:proofErr w:type="spellStart"/>
-      <w:r>
-        <w:t>ательное</w:t>
-      </w:r>
-      <w:proofErr w:type="spellEnd"/>
+      <w:r>
+        <w:t>мечт, сущ., ж., им.-а, род.-ы, дат.-ой,…      мн. им.-ы, мн.род.-ы, мн.дат.-ами,    глагол – мечтать,</w:t>
+      </w:r>
+      <w:r>
+        <w:t xml:space="preserve"> я – аю, ты – ешь, вы – ете, они –ют,…    прил.им. -  ательный,… ср.род им.-ательное </w:t>
+      </w:r>
+    </w:p>
+    <w:p>
+      <w:pPr>
+        <w:spacing w:after="0" w:line="240" w:lineRule="auto"/>
+        <w:rPr>
+          <w:lang w:val="en-US"/>
+        </w:rPr>
+      </w:pPr>
+    </w:p>
+    <w:p>
+      <w:pPr>
+        <w:spacing w:after="0" w:line="240" w:lineRule="auto"/>
+        <w:rPr>
+          <w:lang w:val="en-US"/>
+        </w:rPr>
+      </w:pPr>
+    </w:p>
+    <w:p>
+      <w:pPr>
+        <w:spacing w:after="0" w:line="240" w:lineRule="auto"/>
+      </w:pPr>
+      <w:r>
+        <w:t xml:space="preserve">Количество окончаний и приставок не бесконечно!!! Можно всем приставкам и суфиксам и окончаниям раздать свои </w:t>
+      </w:r>
+      <w:r>
+        <w:rPr>
+          <w:lang w:val="en-US"/>
+        </w:rPr>
+        <w:t>ID</w:t>
+      </w:r>
+      <w:r>
+        <w:t xml:space="preserve">. </w:t>
+      </w:r>
+      <w:r>
+        <w:t>И уже после этого собирать слова.</w:t>
+      </w:r>
       <w:r>
         <w:t xml:space="preserve"> </w:t>
       </w:r>
@@ -407,61 +308,6 @@
     <w:p>
       <w:pPr>
         <w:spacing w:after="0" w:line="240" w:lineRule="auto"/>
-        <w:rPr>
-          <w:lang w:val="en-US"/>
-        </w:rPr>
-      </w:pPr>
-    </w:p>
-    <w:p>
-      <w:pPr>
-        <w:spacing w:after="0" w:line="240" w:lineRule="auto"/>
-        <w:rPr>
-          <w:lang w:val="en-US"/>
-        </w:rPr>
-      </w:pPr>
-    </w:p>
-    <w:p>
-      <w:pPr>
-        <w:spacing w:after="0" w:line="240" w:lineRule="auto"/>
-      </w:pPr>
-      <w:r>
-        <w:t xml:space="preserve">Количество окончаний и приставок не бесконечно!!! Можно всем приставкам и </w:t>
-      </w:r>
-      <w:proofErr w:type="spellStart"/>
-      <w:r>
-        <w:t>суфиксам</w:t>
-      </w:r>
-      <w:proofErr w:type="spellEnd"/>
-      <w:r>
-        <w:t xml:space="preserve"> и окончаниям раздать </w:t>
-      </w:r>
-      <w:proofErr w:type="gramStart"/>
-      <w:r>
-        <w:t>свои</w:t>
-      </w:r>
-      <w:proofErr w:type="gramEnd"/>
-      <w:r>
-        <w:t xml:space="preserve"> </w:t>
-      </w:r>
-      <w:r>
-        <w:rPr>
-          <w:lang w:val="en-US"/>
-        </w:rPr>
-        <w:t>ID</w:t>
-      </w:r>
-      <w:r>
-        <w:t xml:space="preserve">. </w:t>
-      </w:r>
-      <w:r>
-        <w:t>И уже после этого собирать слова.</w:t>
-      </w:r>
-      <w:r>
-        <w:t xml:space="preserve"> </w:t>
-      </w:r>
-    </w:p>
-    <w:p>
-      <w:pPr>
-        <w:spacing w:after="0" w:line="240" w:lineRule="auto"/>
       </w:pPr>
     </w:p>
     <w:p>
@@ -507,15 +353,7 @@
         <w:t>БЫТЬ МОЖЕТ для разбора слов</w:t>
       </w:r>
       <w:r>
-        <w:t xml:space="preserve"> и получения их </w:t>
-      </w:r>
-      <w:proofErr w:type="spellStart"/>
-      <w:r>
-        <w:t>хеш</w:t>
-      </w:r>
-      <w:proofErr w:type="spellEnd"/>
-      <w:r>
-        <w:t>-кода</w:t>
+        <w:t xml:space="preserve"> и получения их хеш-кода</w:t>
       </w:r>
       <w:r>
         <w:t xml:space="preserve"> придется давать различные ВЕСА для приставок, корней, суффиксов и окончаний</w:t>
@@ -559,9 +397,6 @@
     <w:p>
       <w:pPr>
         <w:spacing w:after="0" w:line="240" w:lineRule="auto"/>
-        <w:rPr>
-          <w:lang w:val="en-US"/>
-        </w:rPr>
       </w:pPr>
       <w:r>
         <w:t>Сделать таблицу приставок с описаниями вида и действия приставок. Отдельно может потребоваться таблица приставок исключений.</w:t>
@@ -570,9 +405,6 @@
     <w:p>
       <w:pPr>
         <w:spacing w:after="0" w:line="240" w:lineRule="auto"/>
-        <w:rPr>
-          <w:lang w:val="en-US"/>
-        </w:rPr>
       </w:pPr>
     </w:p>
     <w:p>
@@ -587,62 +419,66 @@
       <w:pPr>
         <w:spacing w:after="0" w:line="240" w:lineRule="auto"/>
       </w:pPr>
+    </w:p>
+    <w:p>
+      <w:pPr>
+        <w:spacing w:after="0" w:line="240" w:lineRule="auto"/>
+      </w:pPr>
+      <w:r>
+        <w:lastRenderedPageBreak/>
+        <w:t>В начале разработк</w:t>
+      </w:r>
+      <w:r>
+        <w:t>и</w:t>
+      </w:r>
+      <w:r>
+        <w:t xml:space="preserve"> не записывать в таблицу все мыслимые и немыслимые глаголы. Сосредоточиться на 10. Быть может</w:t>
+      </w:r>
+      <w:r>
+        <w:t>,</w:t>
+      </w:r>
+      <w:r>
+        <w:t xml:space="preserve"> стоит взять их из определенного вида глаголов, например, глаголов движения.</w:t>
+      </w:r>
+    </w:p>
+    <w:p>
+      <w:pPr>
+        <w:spacing w:after="0" w:line="240" w:lineRule="auto"/>
+      </w:pPr>
+    </w:p>
+    <w:p>
+      <w:pPr>
+        <w:spacing w:after="0" w:line="240" w:lineRule="auto"/>
+      </w:pPr>
+      <w:r>
+        <w:t>Записать в таблицу глаголов и способы формирования предложения с определенной приставкой. Например, ВОЙТИ</w:t>
+      </w:r>
+      <w:r>
+        <w:t>,</w:t>
+      </w:r>
+      <w:r>
+        <w:t xml:space="preserve"> далее предлог В, далее ВИНИТЕЛЬНЫЙ ПАДЕЖ СУЩЕСТВИТЕЛЬНОГО.</w:t>
+      </w:r>
+    </w:p>
+    <w:p>
+      <w:pPr>
+        <w:spacing w:after="0" w:line="240" w:lineRule="auto"/>
+      </w:pPr>
+    </w:p>
+    <w:p>
+      <w:pPr>
+        <w:spacing w:after="0" w:line="240" w:lineRule="auto"/>
+      </w:pPr>
+    </w:p>
+    <w:p>
+      <w:pPr>
+        <w:spacing w:after="0" w:line="240" w:lineRule="auto"/>
+      </w:pPr>
+      <w:r>
+        <w:t>Там где в основном справочнике слов нет в СВОЙСТВАХ Именительного падежа – значит это слово несклоняемое</w:t>
+      </w:r>
       <w:bookmarkStart w:id="0" w:name="_GoBack"/>
       <w:bookmarkEnd w:id="0"/>
-    </w:p>
-    <w:p>
-      <w:pPr>
-        <w:spacing w:after="0" w:line="240" w:lineRule="auto"/>
-        <w:rPr>
-          <w:lang w:val="en-US"/>
-        </w:rPr>
-      </w:pPr>
-      <w:r>
-        <w:lastRenderedPageBreak/>
-        <w:t>В начале разработк</w:t>
-      </w:r>
-      <w:r>
-        <w:t>и</w:t>
-      </w:r>
-      <w:r>
-        <w:t xml:space="preserve"> не записывать в таблицу все мыслимые и немыслимые глаголы. Сосредоточиться на 10. Быть может</w:t>
-      </w:r>
-      <w:r>
-        <w:t>,</w:t>
-      </w:r>
-      <w:r>
-        <w:t xml:space="preserve"> стоит взять их из определенного вида глаголов, например, глаголов движения.</w:t>
-      </w:r>
-    </w:p>
-    <w:p>
-      <w:pPr>
-        <w:spacing w:after="0" w:line="240" w:lineRule="auto"/>
-        <w:rPr>
-          <w:lang w:val="en-US"/>
-        </w:rPr>
-      </w:pPr>
-    </w:p>
-    <w:p>
-      <w:pPr>
-        <w:spacing w:after="0" w:line="240" w:lineRule="auto"/>
-      </w:pPr>
-      <w:r>
-        <w:t>Записать в таблицу глаголов и способы формирования предложения с определенной приставкой. Например, ВОЙТИ</w:t>
-      </w:r>
-      <w:r>
-        <w:t>,</w:t>
-      </w:r>
-      <w:r>
-        <w:t xml:space="preserve"> далее предлог</w:t>
-      </w:r>
-      <w:proofErr w:type="gramStart"/>
-      <w:r>
-        <w:t xml:space="preserve"> В</w:t>
-      </w:r>
-      <w:proofErr w:type="gramEnd"/>
-      <w:r>
-        <w:t>, далее ВИНИТЕЛЬНЫЙ ПАДЕЖ СУЩЕСТВИТЕЛЬНОГО.</w:t>
-      </w:r>
     </w:p>
     <w:sectPr>
       <w:pgSz w:w="11906" w:h="16838"/>

--- a/doc/Наброски для проекта.docx
+++ b/doc/Наброски для проекта.docx
@@ -255,9 +255,6 @@
     <w:p>
       <w:pPr>
         <w:spacing w:after="0" w:line="240" w:lineRule="auto"/>
-        <w:rPr>
-          <w:lang w:val="en-US"/>
-        </w:rPr>
       </w:pPr>
       <w:r>
         <w:t>мечт, сущ., ж., им.-а, род.-ы, дат.-ой,…      мн. им.-ы, мн.род.-ы, мн.дат.-ами,    глагол – мечтать,</w:t>
@@ -269,17 +266,11 @@
     <w:p>
       <w:pPr>
         <w:spacing w:after="0" w:line="240" w:lineRule="auto"/>
-        <w:rPr>
-          <w:lang w:val="en-US"/>
-        </w:rPr>
-      </w:pPr>
-    </w:p>
-    <w:p>
-      <w:pPr>
-        <w:spacing w:after="0" w:line="240" w:lineRule="auto"/>
-        <w:rPr>
-          <w:lang w:val="en-US"/>
-        </w:rPr>
+      </w:pPr>
+    </w:p>
+    <w:p>
+      <w:pPr>
+        <w:spacing w:after="0" w:line="240" w:lineRule="auto"/>
       </w:pPr>
     </w:p>
     <w:p>
@@ -476,6 +467,646 @@
       </w:pPr>
       <w:r>
         <w:t>Там где в основном справочнике слов нет в СВОЙСТВАХ Именительного падежа – значит это слово несклоняемое</w:t>
+      </w:r>
+    </w:p>
+    <w:p>
+      <w:pPr>
+        <w:spacing w:after="0" w:line="240" w:lineRule="auto"/>
+      </w:pPr>
+    </w:p>
+    <w:p>
+      <w:pPr>
+        <w:spacing w:after="0" w:line="240" w:lineRule="auto"/>
+      </w:pPr>
+      <w:r>
+        <w:t>Бывают варианты, когда одно и тоже слово пишется по-разному. Например, бриллиант и брильянт. И при этом это не синоним а это же слово!!!</w:t>
+      </w:r>
+    </w:p>
+    <w:p>
+      <w:pPr>
+        <w:spacing w:after="0" w:line="240" w:lineRule="auto"/>
+      </w:pPr>
+    </w:p>
+    <w:p>
+      <w:pPr>
+        <w:spacing w:after="0" w:line="240" w:lineRule="auto"/>
+      </w:pPr>
+    </w:p>
+    <w:p>
+      <w:pPr>
+        <w:spacing w:after="0" w:line="240" w:lineRule="auto"/>
+      </w:pPr>
+      <w:r>
+        <w:t xml:space="preserve">Принято решение на первых порах – слова в базе группировать по </w:t>
+      </w:r>
+      <w:r>
+        <w:rPr>
+          <w:lang w:val="en-US"/>
+        </w:rPr>
+        <w:t>group</w:t>
+      </w:r>
+      <w:r>
+        <w:t>_</w:t>
+      </w:r>
+      <w:r>
+        <w:rPr>
+          <w:lang w:val="en-US"/>
+        </w:rPr>
+        <w:t>part</w:t>
+      </w:r>
+      <w:r>
+        <w:t xml:space="preserve">, а не по </w:t>
+      </w:r>
+      <w:r>
+        <w:rPr>
+          <w:lang w:val="en-US"/>
+        </w:rPr>
+        <w:t>cell</w:t>
+      </w:r>
+      <w:r>
+        <w:t>_</w:t>
+      </w:r>
+      <w:r>
+        <w:rPr>
+          <w:lang w:val="en-US"/>
+        </w:rPr>
+        <w:t>part</w:t>
+      </w:r>
+      <w:r>
+        <w:t xml:space="preserve">.  </w:t>
+      </w:r>
+      <w:r>
+        <w:t xml:space="preserve">Это связано с тем, что существуют в ячейках слова основная часть которых полностью отличается от других слов в группе. Например, </w:t>
+      </w:r>
+      <w:r>
+        <w:rPr>
+          <w:b/>
+        </w:rPr>
+        <w:t>поадекватнее</w:t>
+      </w:r>
+      <w:r>
+        <w:t xml:space="preserve"> и </w:t>
+      </w:r>
+      <w:r>
+        <w:rPr>
+          <w:b/>
+        </w:rPr>
+        <w:t>адекватно</w:t>
+      </w:r>
+      <w:r>
+        <w:t xml:space="preserve"> (всего слов около – 30000); </w:t>
+      </w:r>
+      <w:r>
+        <w:rPr>
+          <w:b/>
+        </w:rPr>
+        <w:t>год</w:t>
+      </w:r>
+      <w:r>
+        <w:t xml:space="preserve"> и </w:t>
+      </w:r>
+      <w:r>
+        <w:rPr>
+          <w:b/>
+        </w:rPr>
+        <w:t>лет</w:t>
+      </w:r>
+      <w:r>
+        <w:t xml:space="preserve"> (сущ. – 54)</w:t>
+      </w:r>
+    </w:p>
+    <w:p>
+      <w:pPr>
+        <w:spacing w:after="0" w:line="240" w:lineRule="auto"/>
+      </w:pPr>
+    </w:p>
+    <w:p>
+      <w:pPr>
+        <w:spacing w:after="0" w:line="240" w:lineRule="auto"/>
+      </w:pPr>
+      <w:r>
+        <w:t xml:space="preserve">Есть слова, который не имеют </w:t>
+      </w:r>
+      <w:r>
+        <w:rPr>
+          <w:lang w:val="en-US"/>
+        </w:rPr>
+        <w:t>group</w:t>
+      </w:r>
+      <w:r>
+        <w:t>_</w:t>
+      </w:r>
+      <w:r>
+        <w:rPr>
+          <w:lang w:val="en-US"/>
+        </w:rPr>
+        <w:t>part</w:t>
+      </w:r>
+      <w:r>
+        <w:t xml:space="preserve"> – 84 </w:t>
+      </w:r>
+      <w:r>
+        <w:t>шт. Это между, меж, промеж; он, его, нему…</w:t>
+      </w:r>
+    </w:p>
+    <w:p>
+      <w:pPr>
+        <w:spacing w:after="0" w:line="240" w:lineRule="auto"/>
+      </w:pPr>
+    </w:p>
+    <w:p>
+      <w:pPr>
+        <w:spacing w:after="0" w:line="240" w:lineRule="auto"/>
+      </w:pPr>
+      <w:r>
+        <w:t>Рассматривается решение, те слова ячейки, которых имеют одинаковые символы для поиска – добавить как ячейки. Которые имеют групповые части для поиска, - как группы. Все остальные – добавить пословно.</w:t>
+      </w:r>
+    </w:p>
+    <w:p>
+      <w:pPr>
+        <w:spacing w:after="0" w:line="240" w:lineRule="auto"/>
+      </w:pPr>
+    </w:p>
+    <w:p>
+      <w:pPr>
+        <w:spacing w:after="0" w:line="240" w:lineRule="auto"/>
+      </w:pPr>
+      <w:r>
+        <w:t>Для выбора слов выбран метод поиска слов в словаре, а не автоматическое определение окончания, по причине того, что в словаре можно указать информацию индивидуального характера. В будущем , возможно необходимо будет написать код просчитывающий окончания падежей, суффиксы и т.д. для слов, отсутствующих в словаре.</w:t>
+      </w:r>
+    </w:p>
+    <w:p>
+      <w:pPr>
+        <w:spacing w:after="0" w:line="240" w:lineRule="auto"/>
+      </w:pPr>
+    </w:p>
+    <w:p>
+      <w:pPr>
+        <w:spacing w:after="0" w:line="240" w:lineRule="auto"/>
+      </w:pPr>
+      <w:r>
+        <w:t>Есть наречия и прилагательные, которые являются сравнительными, так вот они начинаются с префикса «</w:t>
+      </w:r>
+      <w:r>
+        <w:rPr>
+          <w:b/>
+        </w:rPr>
+        <w:t xml:space="preserve">по» </w:t>
+      </w:r>
+      <w:r>
+        <w:t>(7159 шт)</w:t>
+      </w:r>
+      <w:r>
+        <w:t xml:space="preserve">. Для выделения постоянной части </w:t>
+      </w:r>
+      <w:r>
+        <w:t xml:space="preserve">– </w:t>
+      </w:r>
+      <w:r>
+        <w:rPr>
+          <w:lang w:val="en-US"/>
+        </w:rPr>
+        <w:t>stem</w:t>
+      </w:r>
+      <w:r>
+        <w:t xml:space="preserve">, </w:t>
+      </w:r>
+      <w:r>
+        <w:t>префикс в БД выносится как отдельная часть.</w:t>
+      </w:r>
+    </w:p>
+    <w:p>
+      <w:pPr>
+        <w:spacing w:after="0" w:line="240" w:lineRule="auto"/>
+      </w:pPr>
+    </w:p>
+    <w:p>
+      <w:pPr>
+        <w:spacing w:after="0" w:line="240" w:lineRule="auto"/>
+      </w:pPr>
+      <w:r>
+        <w:t>9251</w:t>
+      </w:r>
+      <w:r>
+        <w:tab/>
+        <w:t>быть</w:t>
+      </w:r>
+      <w:r>
+        <w:tab/>
+      </w:r>
+      <w:r>
+        <w:tab/>
+        <w:t>гл</w:t>
+      </w:r>
+    </w:p>
+    <w:p>
+      <w:pPr>
+        <w:spacing w:after="0" w:line="240" w:lineRule="auto"/>
+      </w:pPr>
+      <w:r>
+        <w:t>20674</w:t>
+      </w:r>
+      <w:r>
+        <w:tab/>
+        <w:t>год</w:t>
+      </w:r>
+      <w:r>
+        <w:tab/>
+      </w:r>
+      <w:r>
+        <w:tab/>
+        <w:t>сущ</w:t>
+      </w:r>
+    </w:p>
+    <w:p>
+      <w:pPr>
+        <w:spacing w:after="0" w:line="240" w:lineRule="auto"/>
+      </w:pPr>
+      <w:r>
+        <w:t>36275</w:t>
+      </w:r>
+      <w:r>
+        <w:tab/>
+        <w:t>идти</w:t>
+      </w:r>
+      <w:r>
+        <w:tab/>
+      </w:r>
+      <w:r>
+        <w:tab/>
+        <w:t>гл</w:t>
+      </w:r>
+    </w:p>
+    <w:p>
+      <w:pPr>
+        <w:spacing w:after="0" w:line="240" w:lineRule="auto"/>
+      </w:pPr>
+      <w:r>
+        <w:t>54845</w:t>
+      </w:r>
+      <w:r>
+        <w:tab/>
+        <w:t>много</w:t>
+      </w:r>
+      <w:r>
+        <w:tab/>
+      </w:r>
+      <w:r>
+        <w:tab/>
+        <w:t>нар</w:t>
+      </w:r>
+    </w:p>
+    <w:p>
+      <w:pPr>
+        <w:spacing w:after="0" w:line="240" w:lineRule="auto"/>
+      </w:pPr>
+      <w:r>
+        <w:t>56676</w:t>
+      </w:r>
+      <w:r>
+        <w:tab/>
+        <w:t>мы</w:t>
+      </w:r>
+      <w:r>
+        <w:tab/>
+      </w:r>
+      <w:r>
+        <w:tab/>
+        <w:t>мест сущ</w:t>
+      </w:r>
+    </w:p>
+    <w:p>
+      <w:pPr>
+        <w:spacing w:after="0" w:line="240" w:lineRule="auto"/>
+      </w:pPr>
+      <w:r>
+        <w:t>71354</w:t>
+      </w:r>
+      <w:r>
+        <w:tab/>
+        <w:t>он</w:t>
+      </w:r>
+      <w:r>
+        <w:tab/>
+      </w:r>
+      <w:r>
+        <w:tab/>
+        <w:t>мест сущ</w:t>
+      </w:r>
+    </w:p>
+    <w:p>
+      <w:pPr>
+        <w:spacing w:after="0" w:line="240" w:lineRule="auto"/>
+      </w:pPr>
+      <w:r>
+        <w:t>71355</w:t>
+      </w:r>
+      <w:r>
+        <w:tab/>
+        <w:t>он</w:t>
+      </w:r>
+      <w:r>
+        <w:tab/>
+      </w:r>
+      <w:r>
+        <w:tab/>
+        <w:t>сущ</w:t>
+      </w:r>
+    </w:p>
+    <w:p>
+      <w:pPr>
+        <w:spacing w:after="0" w:line="240" w:lineRule="auto"/>
+      </w:pPr>
+      <w:r>
+        <w:t>83596</w:t>
+      </w:r>
+      <w:r>
+        <w:tab/>
+        <w:t>плохо</w:t>
+      </w:r>
+      <w:r>
+        <w:tab/>
+      </w:r>
+      <w:r>
+        <w:tab/>
+        <w:t>нар</w:t>
+      </w:r>
+    </w:p>
+    <w:p>
+      <w:pPr>
+        <w:spacing w:after="0" w:line="240" w:lineRule="auto"/>
+      </w:pPr>
+      <w:r>
+        <w:t>83602</w:t>
+      </w:r>
+      <w:r>
+        <w:tab/>
+        <w:t>плохой</w:t>
+      </w:r>
+      <w:r>
+        <w:tab/>
+      </w:r>
+      <w:r>
+        <w:tab/>
+        <w:t>прил</w:t>
+      </w:r>
+    </w:p>
+    <w:p>
+      <w:pPr>
+        <w:spacing w:after="0" w:line="240" w:lineRule="auto"/>
+      </w:pPr>
+      <w:r>
+        <w:t>115987</w:t>
+      </w:r>
+      <w:r>
+        <w:tab/>
+        <w:t>слать</w:t>
+      </w:r>
+      <w:r>
+        <w:tab/>
+      </w:r>
+      <w:r>
+        <w:tab/>
+        <w:t>гл</w:t>
+      </w:r>
+    </w:p>
+    <w:p>
+      <w:pPr>
+        <w:spacing w:after="0" w:line="240" w:lineRule="auto"/>
+      </w:pPr>
+      <w:r>
+        <w:t>115988</w:t>
+      </w:r>
+      <w:r>
+        <w:tab/>
+        <w:t>слаться</w:t>
+      </w:r>
+      <w:r>
+        <w:tab/>
+      </w:r>
+      <w:r>
+        <w:tab/>
+        <w:t>гл</w:t>
+      </w:r>
+    </w:p>
+    <w:p>
+      <w:pPr>
+        <w:spacing w:after="0" w:line="240" w:lineRule="auto"/>
+      </w:pPr>
+      <w:r>
+        <w:t>129522</w:t>
+      </w:r>
+      <w:r>
+        <w:tab/>
+        <w:t>умный</w:t>
+      </w:r>
+      <w:r>
+        <w:tab/>
+      </w:r>
+      <w:r>
+        <w:tab/>
+        <w:t>прил</w:t>
+      </w:r>
+    </w:p>
+    <w:p>
+      <w:pPr>
+        <w:spacing w:after="0" w:line="240" w:lineRule="auto"/>
+      </w:pPr>
+      <w:r>
+        <w:t>134944</w:t>
+      </w:r>
+      <w:r>
+        <w:tab/>
+        <w:t>хороший</w:t>
+      </w:r>
+      <w:r>
+        <w:tab/>
+      </w:r>
+      <w:r>
+        <w:tab/>
+        <w:t>прил</w:t>
+      </w:r>
+    </w:p>
+    <w:p>
+      <w:pPr>
+        <w:spacing w:after="0" w:line="240" w:lineRule="auto"/>
+      </w:pPr>
+      <w:r>
+        <w:t>134949</w:t>
+      </w:r>
+      <w:r>
+        <w:tab/>
+        <w:t>хорошо</w:t>
+      </w:r>
+      <w:r>
+        <w:tab/>
+      </w:r>
+      <w:r>
+        <w:tab/>
+        <w:t>нар</w:t>
+      </w:r>
+    </w:p>
+    <w:p>
+      <w:pPr>
+        <w:spacing w:after="0" w:line="240" w:lineRule="auto"/>
+      </w:pPr>
+      <w:r>
+        <w:t>136506</w:t>
+      </w:r>
+      <w:r>
+        <w:tab/>
+        <w:t>человек</w:t>
+      </w:r>
+      <w:r>
+        <w:tab/>
+      </w:r>
+      <w:r>
+        <w:tab/>
+        <w:t>сущ</w:t>
+      </w:r>
+    </w:p>
+    <w:p>
+      <w:pPr>
+        <w:spacing w:after="0" w:line="240" w:lineRule="auto"/>
+      </w:pPr>
+      <w:r>
+        <w:t>142216</w:t>
+      </w:r>
+      <w:r>
+        <w:tab/>
+        <w:t>я</w:t>
+      </w:r>
+      <w:r>
+        <w:tab/>
+      </w:r>
+      <w:r>
+        <w:tab/>
+        <w:t>мест сущ</w:t>
+      </w:r>
+    </w:p>
+    <w:p>
+      <w:pPr>
+        <w:spacing w:after="0" w:line="240" w:lineRule="auto"/>
+      </w:pPr>
+    </w:p>
+    <w:p>
+      <w:pPr>
+        <w:spacing w:after="0" w:line="240" w:lineRule="auto"/>
+      </w:pPr>
+      <w:r>
+        <w:t>Будут определены как окончания – из-за особенностей русской речи.</w:t>
+      </w:r>
+    </w:p>
+    <w:p>
+      <w:pPr>
+        <w:spacing w:after="0" w:line="240" w:lineRule="auto"/>
+      </w:pPr>
+    </w:p>
+    <w:p>
+      <w:pPr>
+        <w:spacing w:after="0" w:line="240" w:lineRule="auto"/>
+      </w:pPr>
+    </w:p>
+    <w:p>
+      <w:pPr>
+        <w:spacing w:after="0" w:line="240" w:lineRule="auto"/>
+      </w:pPr>
+      <w:r>
+        <w:t xml:space="preserve">При парсинге </w:t>
+      </w:r>
+      <w:r>
+        <w:rPr>
+          <w:lang w:val="en-US"/>
+        </w:rPr>
+        <w:t>tag</w:t>
+      </w:r>
+      <w:r>
+        <w:t xml:space="preserve"> </w:t>
+      </w:r>
+      <w:r>
+        <w:t xml:space="preserve">можно русские названия перекодировать на латинские буквы и сделать переменные типа </w:t>
+      </w:r>
+      <w:r>
+        <w:rPr>
+          <w:lang w:val="en-US"/>
+        </w:rPr>
+        <w:t>char</w:t>
+      </w:r>
+      <w:r>
+        <w:t xml:space="preserve"> </w:t>
+      </w:r>
+      <w:r>
+        <w:t xml:space="preserve">во всех классах имплементирующих </w:t>
+      </w:r>
+      <w:r>
+        <w:rPr>
+          <w:lang w:val="en-US"/>
+        </w:rPr>
+        <w:t>PartOfSpeech</w:t>
+      </w:r>
+      <w:r>
+        <w:t xml:space="preserve">. </w:t>
+      </w:r>
+      <w:r>
+        <w:t xml:space="preserve"> </w:t>
+      </w:r>
+    </w:p>
+    <w:p>
+      <w:pPr>
+        <w:spacing w:after="0" w:line="240" w:lineRule="auto"/>
+      </w:pPr>
+    </w:p>
+    <w:p>
+      <w:pPr>
+        <w:spacing w:after="0" w:line="240" w:lineRule="auto"/>
+      </w:pPr>
+      <w:r>
+        <w:t xml:space="preserve">При создании классов </w:t>
+      </w:r>
+      <w:r>
+        <w:rPr>
+          <w:lang w:val="en-US"/>
+        </w:rPr>
+        <w:t>Verb</w:t>
+      </w:r>
+      <w:r>
+        <w:t xml:space="preserve">, </w:t>
+      </w:r>
+      <w:r>
+        <w:rPr>
+          <w:lang w:val="en-US"/>
+        </w:rPr>
+        <w:t>Noun</w:t>
+      </w:r>
+      <w:r>
+        <w:t xml:space="preserve">, </w:t>
+      </w:r>
+      <w:r>
+        <w:rPr>
+          <w:lang w:val="en-US"/>
+        </w:rPr>
+        <w:t>Pronoun</w:t>
+      </w:r>
+      <w:r>
+        <w:t xml:space="preserve">… </w:t>
+      </w:r>
+      <w:r>
+        <w:t xml:space="preserve">следует сделать анализ на частотность встречаний граммем. Те граммемы, которые встречаются чаще – поставить вначале списка сравнений в операторе </w:t>
+      </w:r>
+      <w:r>
+        <w:rPr>
+          <w:lang w:val="en-US"/>
+        </w:rPr>
+        <w:t>switch</w:t>
+      </w:r>
+      <w:r>
+        <w:t xml:space="preserve">. </w:t>
+      </w:r>
+      <w:r>
+        <w:t>Также стоит определить частоту встречаний граммем в каждой подгруппе тега и отсортировать по частоте встречаний в существующей базе.</w:t>
+      </w:r>
+      <w:r>
+        <w:t xml:space="preserve"> Это все нужно только при загрузке классов из таблицы!</w:t>
       </w:r>
       <w:bookmarkStart w:id="0" w:name="_GoBack"/>
       <w:bookmarkEnd w:id="0"/>
